--- a/HW3/EX3.docx
+++ b/HW3/EX3.docx
@@ -6,8 +6,13 @@
       <w:pPr>
         <w:bidi w:val="0"/>
       </w:pPr>
-      <w:r>
-        <w:t xml:space="preserve">Roi Herzig </w:t>
+      <w:proofErr w:type="spellStart"/>
+      <w:r>
+        <w:t>Roi</w:t>
+      </w:r>
+      <w:proofErr w:type="spellEnd"/>
+      <w:r>
+        <w:t xml:space="preserve"> Herzig </w:t>
       </w:r>
       <w:r>
         <w:t xml:space="preserve">ID: </w:t>
@@ -16,15 +21,28 @@
         <w:t>300360310</w:t>
       </w:r>
       <w:r>
-        <w:t xml:space="preserve"> EMAIL:roeiherzig@mail.tau.ac.il</w:t>
-      </w:r>
-    </w:p>
-    <w:p>
-      <w:pPr>
-        <w:bidi w:val="0"/>
-      </w:pPr>
-      <w:r>
-        <w:t xml:space="preserve">Moshe Raboh </w:t>
+        <w:t xml:space="preserve"> </w:t>
+      </w:r>
+      <w:proofErr w:type="spellStart"/>
+      <w:r>
+        <w:t>EMAIL:roeiherzig@mail.tau.ac.il</w:t>
+      </w:r>
+      <w:proofErr w:type="spellEnd"/>
+    </w:p>
+    <w:p>
+      <w:pPr>
+        <w:bidi w:val="0"/>
+      </w:pPr>
+      <w:r>
+        <w:t xml:space="preserve">Moshe </w:t>
+      </w:r>
+      <w:proofErr w:type="spellStart"/>
+      <w:r>
+        <w:t>Raboh</w:t>
+      </w:r>
+      <w:proofErr w:type="spellEnd"/>
+      <w:r>
+        <w:t xml:space="preserve"> </w:t>
       </w:r>
       <w:r>
         <w:t>ID:</w:t>
@@ -60,7 +78,33 @@
           <w:bCs/>
           <w:u w:val="single"/>
         </w:rPr>
-        <w:t>ction To Machine Learning – EX 2</w:t>
+        <w:t xml:space="preserve">ction </w:t>
+      </w:r>
+      <w:proofErr w:type="gramStart"/>
+      <w:r>
+        <w:rPr>
+          <w:b/>
+          <w:bCs/>
+          <w:u w:val="single"/>
+        </w:rPr>
+        <w:t>To</w:t>
+      </w:r>
+      <w:proofErr w:type="gramEnd"/>
+      <w:r>
+        <w:rPr>
+          <w:b/>
+          <w:bCs/>
+          <w:u w:val="single"/>
+        </w:rPr>
+        <w:t xml:space="preserve"> Machine Learning – EX </w:t>
+      </w:r>
+      <w:r>
+        <w:rPr>
+          <w:b/>
+          <w:bCs/>
+          <w:u w:val="single"/>
+        </w:rPr>
+        <w:t>3</w:t>
       </w:r>
     </w:p>
     <w:p>
@@ -90,10 +134,26 @@
         <w:t>Directory: "</w:t>
       </w:r>
       <w:r>
-        <w:t xml:space="preserve"> /specific/a/home/cc/students/csguests/roeiherzig/ML/EX</w:t>
-      </w:r>
-      <w:r>
-        <w:t>2</w:t>
+        <w:t xml:space="preserve"> /specific/a/home/cc/students/</w:t>
+      </w:r>
+      <w:proofErr w:type="spellStart"/>
+      <w:r>
+        <w:t>csguests</w:t>
+      </w:r>
+      <w:proofErr w:type="spellEnd"/>
+      <w:r>
+        <w:t>/</w:t>
+      </w:r>
+      <w:proofErr w:type="spellStart"/>
+      <w:r>
+        <w:t>roeiherzig</w:t>
+      </w:r>
+      <w:proofErr w:type="spellEnd"/>
+      <w:r>
+        <w:t>/ML/EX</w:t>
+      </w:r>
+      <w:r>
+        <w:t>3</w:t>
       </w:r>
       <w:r>
         <w:t>"</w:t>
@@ -108,14 +168,19 @@
       <w:r>
         <w:t>See function "</w:t>
       </w:r>
+      <w:proofErr w:type="spellStart"/>
       <w:r>
         <w:t>part_a</w:t>
       </w:r>
+      <w:proofErr w:type="spellEnd"/>
       <w:r>
         <w:t>" in file "</w:t>
       </w:r>
       <w:r>
-        <w:t>q1</w:t>
+        <w:t>q</w:t>
+      </w:r>
+      <w:r>
+        <w:t>6</w:t>
       </w:r>
       <w:r>
         <w:t>.py</w:t>
@@ -130,25 +195,86 @@
     <w:p>
       <w:pPr>
         <w:pStyle w:val="ListParagraph"/>
-        <w:bidi w:val="0"/>
-      </w:pPr>
-      <w:r>
-        <w:rPr>
-          <w:b/>
-          <w:bCs/>
-        </w:rPr>
-        <w:t xml:space="preserve">TBD </w:t>
-      </w:r>
-      <w:r>
-        <w:t>as well as the 5% and 95% percentiles of the accuracies obtained.</w:t>
-      </w:r>
-      <w:r>
-        <w:rPr>
-          <w:b/>
-          <w:bCs/>
-        </w:rPr>
-        <w:br/>
-      </w:r>
+        <w:numPr>
+          <w:ilvl w:val="0"/>
+          <w:numId w:val="4"/>
+        </w:numPr>
+        <w:bidi w:val="0"/>
+      </w:pPr>
+      <w:r>
+        <w:t>We performed a grid search to find the best learning rate. The graph below shows the accuracy of both mean validation accuracy and mean training accuracy over the best range we found on the grid search.</w:t>
+      </w:r>
+      <w:r>
+        <w:br/>
+        <w:t>We extracted the best learning rate from the graph.</w:t>
+      </w:r>
+    </w:p>
+    <w:p>
+      <w:pPr>
+        <w:pStyle w:val="ListParagraph"/>
+        <w:numPr>
+          <w:ilvl w:val="0"/>
+          <w:numId w:val="4"/>
+        </w:numPr>
+        <w:bidi w:val="0"/>
+      </w:pPr>
+      <w:r>
+        <w:t>We used the best learning rate while the grid search for the best C</w:t>
+      </w:r>
+      <w:r>
+        <w:t>.</w:t>
+      </w:r>
+      <w:r>
+        <w:t xml:space="preserve"> </w:t>
+      </w:r>
+      <w:r>
+        <w:t>The graph below shows the accuracy of both mean validation accuracy and mean training accuracy over the best range we found on the grid search.</w:t>
+      </w:r>
+      <w:r>
+        <w:br/>
+        <w:t xml:space="preserve">We extracted the best </w:t>
+      </w:r>
+      <w:r>
+        <w:t xml:space="preserve">C </w:t>
+      </w:r>
+      <w:r>
+        <w:t>from the graph.</w:t>
+      </w:r>
+    </w:p>
+    <w:p>
+      <w:pPr>
+        <w:pStyle w:val="ListParagraph"/>
+        <w:numPr>
+          <w:ilvl w:val="0"/>
+          <w:numId w:val="4"/>
+        </w:numPr>
+        <w:bidi w:val="0"/>
+      </w:pPr>
+      <w:r>
+        <w:t>We used number of iterations</w:t>
+      </w:r>
+      <w:r>
+        <w:rPr>
+          <w:b/>
+          <w:bCs/>
+        </w:rPr>
+        <w:t>=??????</w:t>
+      </w:r>
+      <w:bookmarkStart w:id="0" w:name="_GoBack"/>
+      <w:bookmarkEnd w:id="0"/>
+    </w:p>
+    <w:p>
+      <w:pPr>
+        <w:pStyle w:val="ListParagraph"/>
+        <w:bidi w:val="0"/>
+        <w:ind w:left="1440"/>
+      </w:pPr>
+    </w:p>
+    <w:p>
+      <w:pPr>
+        <w:pStyle w:val="ListParagraph"/>
+        <w:bidi w:val="0"/>
+      </w:pPr>
       <w:r>
         <w:rPr>
           <w:b/>
@@ -166,20 +292,50 @@
         <w:t>Directory: "</w:t>
       </w:r>
       <w:r>
-        <w:t xml:space="preserve"> /specific/a/home/cc/students/csguests/roeiherzig/ML/EX</w:t>
-      </w:r>
-      <w:r>
-        <w:t>2"</w:t>
-      </w:r>
-      <w:r>
-        <w:rPr>
-          <w:b/>
-          <w:bCs/>
-        </w:rPr>
-        <w:br/>
-      </w:r>
-      <w:r>
-        <w:t>See function "part_b" in file "q1</w:t>
+        <w:t xml:space="preserve"> /specific/a/home/cc/students/</w:t>
+      </w:r>
+      <w:proofErr w:type="spellStart"/>
+      <w:r>
+        <w:t>csguests</w:t>
+      </w:r>
+      <w:proofErr w:type="spellEnd"/>
+      <w:r>
+        <w:t>/</w:t>
+      </w:r>
+      <w:proofErr w:type="spellStart"/>
+      <w:r>
+        <w:t>roeiherzig</w:t>
+      </w:r>
+      <w:proofErr w:type="spellEnd"/>
+      <w:r>
+        <w:t>/ML/EX</w:t>
+      </w:r>
+      <w:r>
+        <w:t>3</w:t>
+      </w:r>
+      <w:r>
+        <w:t>"</w:t>
+      </w:r>
+      <w:r>
+        <w:rPr>
+          <w:b/>
+          <w:bCs/>
+        </w:rPr>
+        <w:br/>
+      </w:r>
+      <w:r>
+        <w:t>See function "</w:t>
+      </w:r>
+      <w:proofErr w:type="spellStart"/>
+      <w:r>
+        <w:t>part_b</w:t>
+      </w:r>
+      <w:proofErr w:type="spellEnd"/>
+      <w:r>
+        <w:t>" in file "q</w:t>
+      </w:r>
+      <w:r>
+        <w:t>6</w:t>
       </w:r>
       <w:r>
         <w:t>.py</w:t>
@@ -292,6 +448,7 @@
         <w:bidi w:val="0"/>
       </w:pPr>
       <w:r>
+        <w:lastRenderedPageBreak/>
         <w:t>TBD - intuition</w:t>
       </w:r>
       <w:r>
@@ -321,7 +478,23 @@
         <w:t>Directory: "</w:t>
       </w:r>
       <w:r>
-        <w:t xml:space="preserve"> /specific/a/home/cc/students/csguests/roeiherzig/ML/EX</w:t>
+        <w:t xml:space="preserve"> /specific/a/home/cc/students/</w:t>
+      </w:r>
+      <w:proofErr w:type="spellStart"/>
+      <w:r>
+        <w:t>csguests</w:t>
+      </w:r>
+      <w:proofErr w:type="spellEnd"/>
+      <w:r>
+        <w:t>/</w:t>
+      </w:r>
+      <w:proofErr w:type="spellStart"/>
+      <w:r>
+        <w:t>roeiherzig</w:t>
+      </w:r>
+      <w:proofErr w:type="spellEnd"/>
+      <w:r>
+        <w:t>/ML/EX</w:t>
       </w:r>
       <w:r>
         <w:t>2</w:t>
@@ -339,9 +512,11 @@
       <w:r>
         <w:t>See function "</w:t>
       </w:r>
+      <w:proofErr w:type="spellStart"/>
       <w:r>
         <w:t>part_c</w:t>
       </w:r>
+      <w:proofErr w:type="spellEnd"/>
       <w:r>
         <w:t>" in file "</w:t>
       </w:r>
@@ -393,7 +568,23 @@
         <w:t>Directory: "</w:t>
       </w:r>
       <w:r>
-        <w:t xml:space="preserve"> /specific/a/home/cc/students/csguests/roeiherzig/ML/EX</w:t>
+        <w:t xml:space="preserve"> /specific/a/home/cc/students/</w:t>
+      </w:r>
+      <w:proofErr w:type="spellStart"/>
+      <w:r>
+        <w:t>csguests</w:t>
+      </w:r>
+      <w:proofErr w:type="spellEnd"/>
+      <w:r>
+        <w:t>/</w:t>
+      </w:r>
+      <w:proofErr w:type="spellStart"/>
+      <w:r>
+        <w:t>roeiherzig</w:t>
+      </w:r>
+      <w:proofErr w:type="spellEnd"/>
+      <w:r>
+        <w:t>/ML/EX</w:t>
       </w:r>
       <w:r>
         <w:t>2</w:t>
@@ -411,9 +602,11 @@
       <w:r>
         <w:t>See function "</w:t>
       </w:r>
+      <w:proofErr w:type="spellStart"/>
       <w:r>
         <w:t>part_d</w:t>
       </w:r>
+      <w:proofErr w:type="spellEnd"/>
       <w:r>
         <w:t>" in file "</w:t>
       </w:r>
@@ -434,7 +627,6 @@
         <w:br/>
       </w:r>
       <w:r>
-        <w:lastRenderedPageBreak/>
         <w:t>Image file: "</w:t>
       </w:r>
       <w:r>
@@ -691,7 +883,23 @@
         <w:t xml:space="preserve"> /specific/a/home/cc/stu</w:t>
       </w:r>
       <w:r>
-        <w:t>dents/csguests/roeiherzig/ML/EX2</w:t>
+        <w:t>dents/</w:t>
+      </w:r>
+      <w:proofErr w:type="spellStart"/>
+      <w:r>
+        <w:t>csguests</w:t>
+      </w:r>
+      <w:proofErr w:type="spellEnd"/>
+      <w:r>
+        <w:t>/</w:t>
+      </w:r>
+      <w:proofErr w:type="spellStart"/>
+      <w:r>
+        <w:t>roeiherzig</w:t>
+      </w:r>
+      <w:proofErr w:type="spellEnd"/>
+      <w:r>
+        <w:t>/ML/EX2</w:t>
       </w:r>
       <w:r>
         <w:t>"</w:t>
@@ -816,9 +1024,11 @@
       <w:r>
         <w:t xml:space="preserve">, so we might </w:t>
       </w:r>
+      <w:proofErr w:type="spellStart"/>
       <w:r>
         <w:t>underfitting</w:t>
       </w:r>
+      <w:proofErr w:type="spellEnd"/>
       <w:r>
         <w:t>, and will get small accuracy in both validation</w:t>
       </w:r>
@@ -859,7 +1069,23 @@
         <w:t xml:space="preserve"> /specific/a/home/cc/stu</w:t>
       </w:r>
       <w:r>
-        <w:t>dents/csguests/roeiherzig/ML/EX2"</w:t>
+        <w:t>dents/</w:t>
+      </w:r>
+      <w:proofErr w:type="spellStart"/>
+      <w:r>
+        <w:t>csguests</w:t>
+      </w:r>
+      <w:proofErr w:type="spellEnd"/>
+      <w:r>
+        <w:t>/</w:t>
+      </w:r>
+      <w:proofErr w:type="spellStart"/>
+      <w:r>
+        <w:t>roeiherzig</w:t>
+      </w:r>
+      <w:proofErr w:type="spellEnd"/>
+      <w:r>
+        <w:t>/ML/EX2"</w:t>
       </w:r>
       <w:r>
         <w:rPr>
@@ -983,7 +1209,23 @@
         <w:t xml:space="preserve"> /specific/a/home/cc/stu</w:t>
       </w:r>
       <w:r>
-        <w:t>dents/csguests/roeiherzig/ML/EX2"</w:t>
+        <w:t>dents/</w:t>
+      </w:r>
+      <w:proofErr w:type="spellStart"/>
+      <w:r>
+        <w:t>csguests</w:t>
+      </w:r>
+      <w:proofErr w:type="spellEnd"/>
+      <w:r>
+        <w:t>/</w:t>
+      </w:r>
+      <w:proofErr w:type="spellStart"/>
+      <w:r>
+        <w:t>roeiherzig</w:t>
+      </w:r>
+      <w:proofErr w:type="spellEnd"/>
+      <w:r>
+        <w:t>/ML/EX2"</w:t>
       </w:r>
       <w:r>
         <w:rPr>
@@ -1046,14 +1288,7 @@
           <w:bCs/>
         </w:rPr>
         <w:lastRenderedPageBreak/>
-        <w:t>3</w:t>
-      </w:r>
-      <w:r>
-        <w:rPr>
-          <w:b/>
-          <w:bCs/>
-        </w:rPr>
-        <w:t>.</w:t>
+        <w:t>3.</w:t>
       </w:r>
     </w:p>
     <w:p>
@@ -1081,7 +1316,23 @@
         <w:t xml:space="preserve"> /specific/a/home/cc/stu</w:t>
       </w:r>
       <w:r>
-        <w:t>dents/csguests/roeiherzig/ML/EX2"</w:t>
+        <w:t>dents/</w:t>
+      </w:r>
+      <w:proofErr w:type="spellStart"/>
+      <w:r>
+        <w:t>csguests</w:t>
+      </w:r>
+      <w:proofErr w:type="spellEnd"/>
+      <w:r>
+        <w:t>/</w:t>
+      </w:r>
+      <w:proofErr w:type="spellStart"/>
+      <w:r>
+        <w:t>roeiherzig</w:t>
+      </w:r>
+      <w:proofErr w:type="spellEnd"/>
+      <w:r>
+        <w:t>/ML/EX2"</w:t>
       </w:r>
       <w:r>
         <w:rPr>
@@ -1093,14 +1344,13 @@
       <w:r>
         <w:t>See function "</w:t>
       </w:r>
+      <w:proofErr w:type="spellStart"/>
       <w:r>
         <w:t>part_a</w:t>
       </w:r>
-      <w:r>
-        <w:t>" in file "</w:t>
-      </w:r>
-      <w:r>
-        <w:t>q3</w:t>
+      <w:proofErr w:type="spellEnd"/>
+      <w:r>
+        <w:t>" in file "q3</w:t>
       </w:r>
       <w:r>
         <w:t>.py</w:t>
@@ -1208,7 +1458,23 @@
         <w:t xml:space="preserve"> /specific/a/home/cc/stu</w:t>
       </w:r>
       <w:r>
-        <w:t>dents/csguests/roeiherzig/ML/EX2"</w:t>
+        <w:t>dents/</w:t>
+      </w:r>
+      <w:proofErr w:type="spellStart"/>
+      <w:r>
+        <w:t>csguests</w:t>
+      </w:r>
+      <w:proofErr w:type="spellEnd"/>
+      <w:r>
+        <w:t>/</w:t>
+      </w:r>
+      <w:proofErr w:type="spellStart"/>
+      <w:r>
+        <w:t>roeiherzig</w:t>
+      </w:r>
+      <w:proofErr w:type="spellEnd"/>
+      <w:r>
+        <w:t>/ML/EX2"</w:t>
       </w:r>
       <w:r>
         <w:rPr>
@@ -1220,9 +1486,11 @@
       <w:r>
         <w:t>See function "</w:t>
       </w:r>
+      <w:proofErr w:type="spellStart"/>
       <w:r>
         <w:t>part_b</w:t>
       </w:r>
+      <w:proofErr w:type="spellEnd"/>
       <w:r>
         <w:t>" in file "q3</w:t>
       </w:r>
@@ -1238,10 +1506,7 @@
         <w:bidi w:val="0"/>
       </w:pPr>
       <w:r>
-        <w:t>The image file name: "</w:t>
-      </w:r>
-      <w:r>
-        <w:t>q3_part_b</w:t>
+        <w:t>The image file name: "q3_part_b</w:t>
       </w:r>
       <w:r>
         <w:t>.png</w:t>
@@ -1317,34 +1582,15 @@
         <w:bidi w:val="0"/>
       </w:pPr>
       <w:r>
-        <w:t xml:space="preserve">We performed a grid search to find the best </w:t>
-      </w:r>
-      <w:r>
-        <w:t>C</w:t>
-      </w:r>
-      <w:r>
-        <w:t xml:space="preserve"> while </w:t>
-      </w:r>
-      <w:r>
-        <w:t>T is fixed to 1000 and learning_rate</w:t>
-      </w:r>
-      <w:r>
-        <w:t xml:space="preserve"> is fixed to </w:t>
-      </w:r>
-      <w:r>
-        <w:t>0.94</w:t>
-      </w:r>
-      <w:r>
-        <w:t xml:space="preserve">. The best </w:t>
-      </w:r>
-      <w:r>
-        <w:t xml:space="preserve">C </w:t>
-      </w:r>
-      <w:r>
-        <w:t>is 0.94</w:t>
-      </w:r>
-      <w:r>
-        <w:t>.</w:t>
+        <w:t xml:space="preserve">We performed a grid search to find the best C while T is fixed to 1000 and </w:t>
+      </w:r>
+      <w:proofErr w:type="spellStart"/>
+      <w:r>
+        <w:t>learning_rate</w:t>
+      </w:r>
+      <w:proofErr w:type="spellEnd"/>
+      <w:r>
+        <w:t xml:space="preserve"> is fixed to 0.94. The best C is 0.94.</w:t>
       </w:r>
     </w:p>
     <w:p>
@@ -1372,7 +1618,23 @@
         <w:t xml:space="preserve"> /specific/a/home/cc/stu</w:t>
       </w:r>
       <w:r>
-        <w:t>dents/csguests/roeiherzig/ML/EX2"</w:t>
+        <w:t>dents/</w:t>
+      </w:r>
+      <w:proofErr w:type="spellStart"/>
+      <w:r>
+        <w:t>csguests</w:t>
+      </w:r>
+      <w:proofErr w:type="spellEnd"/>
+      <w:r>
+        <w:t>/</w:t>
+      </w:r>
+      <w:proofErr w:type="spellStart"/>
+      <w:r>
+        <w:t>roeiherzig</w:t>
+      </w:r>
+      <w:proofErr w:type="spellEnd"/>
+      <w:r>
+        <w:t>/ML/EX2"</w:t>
       </w:r>
       <w:r>
         <w:rPr>
@@ -1384,9 +1646,11 @@
       <w:r>
         <w:t>See function "</w:t>
       </w:r>
+      <w:proofErr w:type="spellStart"/>
       <w:r>
         <w:t>part_c</w:t>
       </w:r>
+      <w:proofErr w:type="spellEnd"/>
       <w:r>
         <w:t>" in file "q3</w:t>
       </w:r>
@@ -1403,10 +1667,7 @@
       </w:pPr>
       <w:r>
         <w:lastRenderedPageBreak/>
-        <w:t>The image file name: "</w:t>
-      </w:r>
-      <w:r>
-        <w:t>q3_part_c</w:t>
+        <w:t>The image file name: "q3_part_c</w:t>
       </w:r>
       <w:r>
         <w:t>.png</w:t>
@@ -1518,23 +1779,42 @@
         <w:t xml:space="preserve"> /specific/a/home/cc/stu</w:t>
       </w:r>
       <w:r>
-        <w:t>dents/csguests/roeiherzig/ML/EX2"</w:t>
-      </w:r>
-      <w:r>
-        <w:rPr>
-          <w:b/>
-          <w:bCs/>
-        </w:rPr>
-        <w:br/>
-      </w:r>
-      <w:r>
-        <w:t>See function "pa</w:t>
+        <w:t>dents/</w:t>
+      </w:r>
+      <w:proofErr w:type="spellStart"/>
+      <w:r>
+        <w:t>csguests</w:t>
+      </w:r>
+      <w:proofErr w:type="spellEnd"/>
+      <w:r>
+        <w:t>/</w:t>
+      </w:r>
+      <w:proofErr w:type="spellStart"/>
+      <w:r>
+        <w:t>roeiherzig</w:t>
+      </w:r>
+      <w:proofErr w:type="spellEnd"/>
+      <w:r>
+        <w:t>/ML/EX2"</w:t>
+      </w:r>
+      <w:r>
+        <w:rPr>
+          <w:b/>
+          <w:bCs/>
+        </w:rPr>
+        <w:br/>
+      </w:r>
+      <w:r>
+        <w:t>See function "</w:t>
+      </w:r>
+      <w:proofErr w:type="spellStart"/>
+      <w:r>
+        <w:t>pa</w:t>
       </w:r>
       <w:r>
         <w:t>rt_d</w:t>
       </w:r>
-      <w:bookmarkStart w:id="0" w:name="_GoBack"/>
-      <w:bookmarkEnd w:id="0"/>
+      <w:proofErr w:type="spellEnd"/>
       <w:r>
         <w:t>" in file "q3</w:t>
       </w:r>
@@ -1587,6 +1867,119 @@
 <file path=word/numbering.xml><?xml version="1.0" encoding="utf-8"?>
 <w:numbering xmlns:wpc="http://schemas.microsoft.com/office/word/2010/wordprocessingCanvas" xmlns:cx="http://schemas.microsoft.com/office/drawing/2014/chartex" xmlns:cx1="http://schemas.microsoft.com/office/drawing/2015/9/8/chartex" xmlns:cx2="http://schemas.microsoft.com/office/drawing/2015/10/21/chartex" xmlns:mc="http://schemas.openxmlformats.org/markup-compatibility/2006" xmlns:o="urn:schemas-microsoft-com:office:office" xmlns:r="http://schemas.openxmlformats.org/officeDocument/2006/relationships" xmlns:m="http://schemas.openxmlformats.org/officeDocument/2006/math" xmlns:v="urn:schemas-microsoft-com:vml" xmlns:wp14="http://schemas.microsoft.com/office/word/2010/wordprocessingDrawing" xmlns:wp="http://schemas.openxmlformats.org/drawingml/2006/wordprocessingDrawing" xmlns:w10="urn:schemas-microsoft-com:office:word" xmlns:w="http://schemas.openxmlformats.org/wordprocessingml/2006/main" xmlns:w14="http://schemas.microsoft.com/office/word/2010/wordml" xmlns:w15="http://schemas.microsoft.com/office/word/2012/wordml" xmlns:w16se="http://schemas.microsoft.com/office/word/2015/wordml/symex" xmlns:wpg="http://schemas.microsoft.com/office/word/2010/wordprocessingGroup" xmlns:wpi="http://schemas.microsoft.com/office/word/2010/wordprocessingInk" xmlns:wne="http://schemas.microsoft.com/office/word/2006/wordml" xmlns:wps="http://schemas.microsoft.com/office/word/2010/wordprocessingShape" mc:Ignorable="w14 w15 w16se wp14">
   <w:abstractNum w:abstractNumId="0" w15:restartNumberingAfterBreak="0">
+    <w:nsid w:val="1D0510D5"/>
+    <w:multiLevelType w:val="hybridMultilevel"/>
+    <w:tmpl w:val="E6DC08D0"/>
+    <w:lvl w:ilvl="0" w:tplc="04090001">
+      <w:start w:val="1"/>
+      <w:numFmt w:val="bullet"/>
+      <w:lvlText w:val=""/>
+      <w:lvlJc w:val="left"/>
+      <w:pPr>
+        <w:ind w:left="1440" w:hanging="360"/>
+      </w:pPr>
+      <w:rPr>
+        <w:rFonts w:ascii="Symbol" w:hAnsi="Symbol" w:hint="default"/>
+      </w:rPr>
+    </w:lvl>
+    <w:lvl w:ilvl="1" w:tplc="04090003" w:tentative="1">
+      <w:start w:val="1"/>
+      <w:numFmt w:val="bullet"/>
+      <w:lvlText w:val="o"/>
+      <w:lvlJc w:val="left"/>
+      <w:pPr>
+        <w:ind w:left="2160" w:hanging="360"/>
+      </w:pPr>
+      <w:rPr>
+        <w:rFonts w:ascii="Courier New" w:hAnsi="Courier New" w:cs="Courier New" w:hint="default"/>
+      </w:rPr>
+    </w:lvl>
+    <w:lvl w:ilvl="2" w:tplc="04090005" w:tentative="1">
+      <w:start w:val="1"/>
+      <w:numFmt w:val="bullet"/>
+      <w:lvlText w:val=""/>
+      <w:lvlJc w:val="left"/>
+      <w:pPr>
+        <w:ind w:left="2880" w:hanging="360"/>
+      </w:pPr>
+      <w:rPr>
+        <w:rFonts w:ascii="Wingdings" w:hAnsi="Wingdings" w:hint="default"/>
+      </w:rPr>
+    </w:lvl>
+    <w:lvl w:ilvl="3" w:tplc="04090001" w:tentative="1">
+      <w:start w:val="1"/>
+      <w:numFmt w:val="bullet"/>
+      <w:lvlText w:val=""/>
+      <w:lvlJc w:val="left"/>
+      <w:pPr>
+        <w:ind w:left="3600" w:hanging="360"/>
+      </w:pPr>
+      <w:rPr>
+        <w:rFonts w:ascii="Symbol" w:hAnsi="Symbol" w:hint="default"/>
+      </w:rPr>
+    </w:lvl>
+    <w:lvl w:ilvl="4" w:tplc="04090003" w:tentative="1">
+      <w:start w:val="1"/>
+      <w:numFmt w:val="bullet"/>
+      <w:lvlText w:val="o"/>
+      <w:lvlJc w:val="left"/>
+      <w:pPr>
+        <w:ind w:left="4320" w:hanging="360"/>
+      </w:pPr>
+      <w:rPr>
+        <w:rFonts w:ascii="Courier New" w:hAnsi="Courier New" w:cs="Courier New" w:hint="default"/>
+      </w:rPr>
+    </w:lvl>
+    <w:lvl w:ilvl="5" w:tplc="04090005" w:tentative="1">
+      <w:start w:val="1"/>
+      <w:numFmt w:val="bullet"/>
+      <w:lvlText w:val=""/>
+      <w:lvlJc w:val="left"/>
+      <w:pPr>
+        <w:ind w:left="5040" w:hanging="360"/>
+      </w:pPr>
+      <w:rPr>
+        <w:rFonts w:ascii="Wingdings" w:hAnsi="Wingdings" w:hint="default"/>
+      </w:rPr>
+    </w:lvl>
+    <w:lvl w:ilvl="6" w:tplc="04090001" w:tentative="1">
+      <w:start w:val="1"/>
+      <w:numFmt w:val="bullet"/>
+      <w:lvlText w:val=""/>
+      <w:lvlJc w:val="left"/>
+      <w:pPr>
+        <w:ind w:left="5760" w:hanging="360"/>
+      </w:pPr>
+      <w:rPr>
+        <w:rFonts w:ascii="Symbol" w:hAnsi="Symbol" w:hint="default"/>
+      </w:rPr>
+    </w:lvl>
+    <w:lvl w:ilvl="7" w:tplc="04090003" w:tentative="1">
+      <w:start w:val="1"/>
+      <w:numFmt w:val="bullet"/>
+      <w:lvlText w:val="o"/>
+      <w:lvlJc w:val="left"/>
+      <w:pPr>
+        <w:ind w:left="6480" w:hanging="360"/>
+      </w:pPr>
+      <w:rPr>
+        <w:rFonts w:ascii="Courier New" w:hAnsi="Courier New" w:cs="Courier New" w:hint="default"/>
+      </w:rPr>
+    </w:lvl>
+    <w:lvl w:ilvl="8" w:tplc="04090005" w:tentative="1">
+      <w:start w:val="1"/>
+      <w:numFmt w:val="bullet"/>
+      <w:lvlText w:val=""/>
+      <w:lvlJc w:val="left"/>
+      <w:pPr>
+        <w:ind w:left="7200" w:hanging="360"/>
+      </w:pPr>
+      <w:rPr>
+        <w:rFonts w:ascii="Wingdings" w:hAnsi="Wingdings" w:hint="default"/>
+      </w:rPr>
+    </w:lvl>
+  </w:abstractNum>
+  <w:abstractNum w:abstractNumId="1" w15:restartNumberingAfterBreak="0">
     <w:nsid w:val="379F1077"/>
     <w:multiLevelType w:val="hybridMultilevel"/>
     <w:tmpl w:val="9A44C0F2"/>
@@ -1698,7 +2091,7 @@
       </w:rPr>
     </w:lvl>
   </w:abstractNum>
-  <w:abstractNum w:abstractNumId="1" w15:restartNumberingAfterBreak="0">
+  <w:abstractNum w:abstractNumId="2" w15:restartNumberingAfterBreak="0">
     <w:nsid w:val="60E626D6"/>
     <w:multiLevelType w:val="hybridMultilevel"/>
     <w:tmpl w:val="A8BEF248"/>
@@ -1787,12 +2180,12 @@
       </w:pPr>
     </w:lvl>
   </w:abstractNum>
-  <w:abstractNum w:abstractNumId="2" w15:restartNumberingAfterBreak="0">
+  <w:abstractNum w:abstractNumId="3" w15:restartNumberingAfterBreak="0">
     <w:nsid w:val="62581CCC"/>
     <w:multiLevelType w:val="hybridMultilevel"/>
-    <w:tmpl w:val="06729710"/>
-    <w:lvl w:ilvl="0" w:tplc="0409000F">
-      <w:start w:val="1"/>
+    <w:tmpl w:val="108E74EA"/>
+    <w:lvl w:ilvl="0" w:tplc="7F60E30E">
+      <w:start w:val="6"/>
       <w:numFmt w:val="decimal"/>
       <w:lvlText w:val="%1."/>
       <w:lvlJc w:val="left"/>
@@ -1877,12 +2270,15 @@
     </w:lvl>
   </w:abstractNum>
   <w:num w:numId="1">
+    <w:abstractNumId w:val="3"/>
+  </w:num>
+  <w:num w:numId="2">
     <w:abstractNumId w:val="2"/>
   </w:num>
-  <w:num w:numId="2">
+  <w:num w:numId="3">
     <w:abstractNumId w:val="1"/>
   </w:num>
-  <w:num w:numId="3">
+  <w:num w:numId="4">
     <w:abstractNumId w:val="0"/>
   </w:num>
 </w:numbering>

--- a/HW3/EX3.docx
+++ b/HW3/EX3.docx
@@ -260,39 +260,593 @@
         </w:rPr>
         <w:t>=??????</w:t>
       </w:r>
+    </w:p>
+    <w:p>
+      <w:pPr>
+        <w:bidi w:val="0"/>
+        <w:ind w:left="720"/>
+      </w:pPr>
+      <w:r>
+        <w:t>Name of the image: “</w:t>
+      </w:r>
+      <w:r>
+        <w:t>q6_part_a1</w:t>
+      </w:r>
+      <w:r>
+        <w:t>.png</w:t>
+      </w:r>
+      <w:r>
+        <w:t>”</w:t>
+      </w:r>
+    </w:p>
+    <w:p>
+      <w:pPr>
+        <w:bidi w:val="0"/>
+        <w:ind w:left="720"/>
+      </w:pPr>
+      <w:r>
+        <w:t>Name of the image: “</w:t>
+      </w:r>
+      <w:r>
+        <w:t>q6_part_a2</w:t>
+      </w:r>
+      <w:r>
+        <w:t>.png</w:t>
+      </w:r>
+      <w:r>
+        <w:t>”</w:t>
+      </w:r>
+    </w:p>
+    <w:p>
+      <w:pPr>
+        <w:pStyle w:val="ListParagraph"/>
+        <w:bidi w:val="0"/>
+      </w:pPr>
+      <w:r>
+        <w:rPr>
+          <w:b/>
+          <w:bCs/>
+        </w:rPr>
+        <w:t>B:</w:t>
+      </w:r>
+    </w:p>
+    <w:p>
+      <w:pPr>
+        <w:pStyle w:val="ListParagraph"/>
+        <w:bidi w:val="0"/>
+      </w:pPr>
+      <w:r>
+        <w:t>Directory: "</w:t>
+      </w:r>
+      <w:r>
+        <w:t xml:space="preserve"> /specific/a/home/cc/students/</w:t>
+      </w:r>
+      <w:proofErr w:type="spellStart"/>
+      <w:r>
+        <w:t>csguests</w:t>
+      </w:r>
+      <w:proofErr w:type="spellEnd"/>
+      <w:r>
+        <w:t>/</w:t>
+      </w:r>
+      <w:proofErr w:type="spellStart"/>
+      <w:r>
+        <w:t>roeiherzig</w:t>
+      </w:r>
+      <w:proofErr w:type="spellEnd"/>
+      <w:r>
+        <w:t>/ML/EX</w:t>
+      </w:r>
+      <w:r>
+        <w:t>3</w:t>
+      </w:r>
+      <w:r>
+        <w:t>"</w:t>
+      </w:r>
+      <w:r>
+        <w:rPr>
+          <w:b/>
+          <w:bCs/>
+        </w:rPr>
+        <w:br/>
+      </w:r>
+      <w:r>
+        <w:t>See function "</w:t>
+      </w:r>
+      <w:proofErr w:type="spellStart"/>
+      <w:r>
+        <w:t>part_b</w:t>
+      </w:r>
+      <w:proofErr w:type="spellEnd"/>
+      <w:r>
+        <w:t>" in file "q</w:t>
+      </w:r>
+      <w:r>
+        <w:t>6</w:t>
+      </w:r>
+      <w:r>
+        <w:t>.py</w:t>
+      </w:r>
+      <w:r>
+        <w:t>"</w:t>
+      </w:r>
+    </w:p>
+    <w:p>
+      <w:pPr>
+        <w:pStyle w:val="ListParagraph"/>
+        <w:bidi w:val="0"/>
+      </w:pPr>
+    </w:p>
+    <w:p>
+      <w:pPr>
+        <w:pStyle w:val="ListParagraph"/>
+        <w:bidi w:val="0"/>
+      </w:pPr>
+      <w:r>
+        <w:t>The image</w:t>
+      </w:r>
+      <w:r>
+        <w:t>s</w:t>
+      </w:r>
+      <w:r>
+        <w:t xml:space="preserve"> </w:t>
+      </w:r>
+      <w:r>
+        <w:t>below are the weight matrix</w:t>
+      </w:r>
+      <w:r>
+        <w:t xml:space="preserve">. As we can see, the weights that are related to the different features between </w:t>
+      </w:r>
+      <w:r>
+        <w:t>specific class compare to the other classes.</w:t>
+      </w:r>
+    </w:p>
+    <w:p>
+      <w:pPr>
+        <w:pStyle w:val="ListParagraph"/>
+        <w:bidi w:val="0"/>
+      </w:pPr>
+      <w:r>
+        <w:t>As we can see the images reflects the digits that they should classify.</w:t>
+      </w:r>
+    </w:p>
+    <w:p>
+      <w:pPr>
+        <w:pStyle w:val="ListParagraph"/>
+        <w:bidi w:val="0"/>
+      </w:pPr>
+    </w:p>
+    <w:p>
+      <w:pPr>
+        <w:pStyle w:val="ListParagraph"/>
+        <w:bidi w:val="0"/>
+      </w:pPr>
+      <w:r>
+        <w:t>Name of the image: “</w:t>
+      </w:r>
+      <w:r>
+        <w:t>q6_partb_class0</w:t>
+      </w:r>
+      <w:r>
+        <w:t>.png</w:t>
+      </w:r>
+      <w:r>
+        <w:t>”</w:t>
+      </w:r>
+    </w:p>
+    <w:p>
+      <w:pPr>
+        <w:pStyle w:val="ListParagraph"/>
+        <w:bidi w:val="0"/>
+      </w:pPr>
+    </w:p>
+    <w:p>
+      <w:pPr>
+        <w:pStyle w:val="ListParagraph"/>
+        <w:bidi w:val="0"/>
+      </w:pPr>
+      <w:r>
+        <w:t>Name of the image: “</w:t>
+      </w:r>
+      <w:r>
+        <w:t>q6_partb_class1</w:t>
+      </w:r>
+      <w:r>
+        <w:t>.png</w:t>
+      </w:r>
+      <w:r>
+        <w:t>”</w:t>
+      </w:r>
+    </w:p>
+    <w:p>
+      <w:pPr>
+        <w:pStyle w:val="ListParagraph"/>
+        <w:bidi w:val="0"/>
+      </w:pPr>
+    </w:p>
+    <w:p>
+      <w:pPr>
+        <w:pStyle w:val="ListParagraph"/>
+        <w:bidi w:val="0"/>
+      </w:pPr>
+      <w:r>
+        <w:t>Name of the image: “</w:t>
+      </w:r>
+      <w:r>
+        <w:t>q6_partb_class2</w:t>
+      </w:r>
+      <w:r>
+        <w:t>.png</w:t>
+      </w:r>
+      <w:r>
+        <w:t>”</w:t>
+      </w:r>
+    </w:p>
+    <w:p>
+      <w:pPr>
+        <w:pStyle w:val="ListParagraph"/>
+        <w:bidi w:val="0"/>
+      </w:pPr>
+    </w:p>
+    <w:p>
+      <w:pPr>
+        <w:pStyle w:val="ListParagraph"/>
+        <w:bidi w:val="0"/>
+      </w:pPr>
+      <w:r>
+        <w:t>Name of the image: “</w:t>
+      </w:r>
+      <w:r>
+        <w:t>q6_partb_class3</w:t>
+      </w:r>
+      <w:r>
+        <w:t>.png</w:t>
+      </w:r>
+      <w:r>
+        <w:t>”</w:t>
+      </w:r>
+    </w:p>
+    <w:p>
+      <w:pPr>
+        <w:pStyle w:val="ListParagraph"/>
+        <w:bidi w:val="0"/>
+      </w:pPr>
+    </w:p>
+    <w:p>
+      <w:pPr>
+        <w:pStyle w:val="ListParagraph"/>
+        <w:bidi w:val="0"/>
+      </w:pPr>
+      <w:r>
+        <w:t>Name of the image: “</w:t>
+      </w:r>
+      <w:r>
+        <w:t>q6_partb_class4</w:t>
+      </w:r>
+      <w:r>
+        <w:t>.png</w:t>
+      </w:r>
+      <w:r>
+        <w:t>”</w:t>
+      </w:r>
+    </w:p>
+    <w:p>
+      <w:pPr>
+        <w:pStyle w:val="ListParagraph"/>
+        <w:bidi w:val="0"/>
+      </w:pPr>
+    </w:p>
+    <w:p>
+      <w:pPr>
+        <w:pStyle w:val="ListParagraph"/>
+        <w:bidi w:val="0"/>
+      </w:pPr>
+      <w:r>
+        <w:t>Name of the image: “</w:t>
+      </w:r>
+      <w:r>
+        <w:t>q6_partb_class5</w:t>
+      </w:r>
+      <w:r>
+        <w:t>.png</w:t>
+      </w:r>
+      <w:r>
+        <w:t>”</w:t>
+      </w:r>
+    </w:p>
+    <w:p>
+      <w:pPr>
+        <w:pStyle w:val="ListParagraph"/>
+        <w:bidi w:val="0"/>
+      </w:pPr>
+    </w:p>
+    <w:p>
+      <w:pPr>
+        <w:pStyle w:val="ListParagraph"/>
+        <w:bidi w:val="0"/>
+      </w:pPr>
+      <w:r>
+        <w:t>Name of the image: “</w:t>
+      </w:r>
+      <w:r>
+        <w:t>q6_partb_class6</w:t>
+      </w:r>
+      <w:r>
+        <w:t>.png</w:t>
+      </w:r>
+      <w:r>
+        <w:t>”</w:t>
+      </w:r>
+    </w:p>
+    <w:p>
+      <w:pPr>
+        <w:pStyle w:val="ListParagraph"/>
+        <w:bidi w:val="0"/>
+      </w:pPr>
+    </w:p>
+    <w:p>
+      <w:pPr>
+        <w:pStyle w:val="ListParagraph"/>
+        <w:bidi w:val="0"/>
+      </w:pPr>
+      <w:r>
+        <w:t>Name of the image: “</w:t>
+      </w:r>
+      <w:r>
+        <w:t>q6_partb_class7</w:t>
+      </w:r>
+      <w:r>
+        <w:t>.png</w:t>
+      </w:r>
+      <w:r>
+        <w:t>”</w:t>
+      </w:r>
+    </w:p>
+    <w:p>
+      <w:pPr>
+        <w:pStyle w:val="ListParagraph"/>
+        <w:bidi w:val="0"/>
+      </w:pPr>
+    </w:p>
+    <w:p>
+      <w:pPr>
+        <w:pStyle w:val="ListParagraph"/>
+        <w:bidi w:val="0"/>
+      </w:pPr>
+      <w:r>
+        <w:t>Name of the image: “</w:t>
+      </w:r>
+      <w:r>
+        <w:t>q6_partb_class8</w:t>
+      </w:r>
+      <w:r>
+        <w:t>.png</w:t>
+      </w:r>
+      <w:r>
+        <w:t>”</w:t>
+      </w:r>
+    </w:p>
+    <w:p>
+      <w:pPr>
+        <w:pStyle w:val="ListParagraph"/>
+        <w:bidi w:val="0"/>
+      </w:pPr>
+    </w:p>
+    <w:p>
+      <w:pPr>
+        <w:pStyle w:val="ListParagraph"/>
+        <w:bidi w:val="0"/>
+      </w:pPr>
+      <w:r>
+        <w:lastRenderedPageBreak/>
+        <w:t>Name of the image: “</w:t>
+      </w:r>
+      <w:r>
+        <w:t>q6_partb_class9</w:t>
+      </w:r>
+      <w:r>
+        <w:t>.png</w:t>
+      </w:r>
+      <w:r>
+        <w:t>”</w:t>
+      </w:r>
+    </w:p>
+    <w:p>
+      <w:pPr>
+        <w:pStyle w:val="ListParagraph"/>
+        <w:bidi w:val="0"/>
+      </w:pPr>
+    </w:p>
+    <w:p>
+      <w:pPr>
+        <w:pStyle w:val="ListParagraph"/>
+        <w:bidi w:val="0"/>
+      </w:pPr>
+    </w:p>
+    <w:p>
+      <w:pPr>
+        <w:pStyle w:val="ListParagraph"/>
+        <w:bidi w:val="0"/>
+      </w:pPr>
+    </w:p>
+    <w:p>
+      <w:pPr>
+        <w:pStyle w:val="ListParagraph"/>
+        <w:bidi w:val="0"/>
+      </w:pPr>
+    </w:p>
+    <w:p>
+      <w:pPr>
+        <w:pStyle w:val="ListParagraph"/>
+        <w:bidi w:val="0"/>
+      </w:pPr>
+    </w:p>
+    <w:p>
+      <w:pPr>
+        <w:pStyle w:val="ListParagraph"/>
+        <w:bidi w:val="0"/>
+      </w:pPr>
+    </w:p>
+    <w:p>
+      <w:pPr>
+        <w:pStyle w:val="ListParagraph"/>
+        <w:bidi w:val="0"/>
+      </w:pPr>
+    </w:p>
+    <w:p>
+      <w:pPr>
+        <w:pStyle w:val="ListParagraph"/>
+        <w:bidi w:val="0"/>
+      </w:pPr>
+    </w:p>
+    <w:p>
+      <w:pPr>
+        <w:bidi w:val="0"/>
+      </w:pPr>
+    </w:p>
+    <w:p>
+      <w:pPr>
+        <w:pStyle w:val="ListParagraph"/>
+        <w:bidi w:val="0"/>
+      </w:pPr>
+      <w:r>
+        <w:rPr>
+          <w:b/>
+          <w:bCs/>
+        </w:rPr>
+        <w:t>C:</w:t>
+      </w:r>
+      <w:r>
+        <w:rPr>
+          <w:b/>
+          <w:bCs/>
+        </w:rPr>
+        <w:br/>
+      </w:r>
+      <w:r>
+        <w:t>Directory: "</w:t>
+      </w:r>
+      <w:r>
+        <w:t xml:space="preserve"> /specific/a/home/cc/students/</w:t>
+      </w:r>
+      <w:proofErr w:type="spellStart"/>
+      <w:r>
+        <w:t>csguests</w:t>
+      </w:r>
+      <w:proofErr w:type="spellEnd"/>
+      <w:r>
+        <w:t>/</w:t>
+      </w:r>
+      <w:proofErr w:type="spellStart"/>
+      <w:r>
+        <w:t>roeiherzig</w:t>
+      </w:r>
+      <w:proofErr w:type="spellEnd"/>
+      <w:r>
+        <w:t>/ML/EX</w:t>
+      </w:r>
+      <w:r>
+        <w:t>3</w:t>
+      </w:r>
+      <w:r>
+        <w:t>"</w:t>
+      </w:r>
+      <w:r>
+        <w:rPr>
+          <w:b/>
+          <w:bCs/>
+        </w:rPr>
+        <w:br/>
+      </w:r>
+      <w:r>
+        <w:t>See function "</w:t>
+      </w:r>
+      <w:proofErr w:type="spellStart"/>
+      <w:r>
+        <w:t>part_c</w:t>
+      </w:r>
+      <w:proofErr w:type="spellEnd"/>
+      <w:r>
+        <w:t>" in file "</w:t>
+      </w:r>
+      <w:r>
+        <w:t>q</w:t>
+      </w:r>
+      <w:r>
+        <w:t>6</w:t>
+      </w:r>
+      <w:r>
+        <w:t>.py</w:t>
+      </w:r>
+      <w:r>
+        <w:t>"</w:t>
+      </w:r>
+      <w:r>
+        <w:br/>
+      </w:r>
+      <w:r>
+        <w:t xml:space="preserve">Mean accuracy of the full train samples: </w:t>
+      </w:r>
+      <w:r>
+        <w:t>99.13%</w:t>
+      </w:r>
+    </w:p>
+    <w:p>
+      <w:pPr>
+        <w:pStyle w:val="ListParagraph"/>
+        <w:bidi w:val="0"/>
+      </w:pPr>
+    </w:p>
+    <w:p>
+      <w:pPr>
+        <w:pStyle w:val="ListParagraph"/>
+        <w:bidi w:val="0"/>
+      </w:pPr>
       <w:bookmarkStart w:id="0" w:name="_GoBack"/>
       <w:bookmarkEnd w:id="0"/>
     </w:p>
     <w:p>
       <w:pPr>
-        <w:pStyle w:val="ListParagraph"/>
-        <w:bidi w:val="0"/>
-        <w:ind w:left="1440"/>
-      </w:pPr>
-    </w:p>
-    <w:p>
-      <w:pPr>
-        <w:pStyle w:val="ListParagraph"/>
-        <w:bidi w:val="0"/>
-      </w:pPr>
-      <w:r>
-        <w:rPr>
-          <w:b/>
-          <w:bCs/>
-        </w:rPr>
-        <w:t>B:</w:t>
-      </w:r>
-    </w:p>
-    <w:p>
-      <w:pPr>
-        <w:pStyle w:val="ListParagraph"/>
-        <w:bidi w:val="0"/>
-      </w:pPr>
+        <w:bidi w:val="0"/>
+        <w:rPr>
+          <w:b/>
+          <w:bCs/>
+        </w:rPr>
+      </w:pPr>
+      <w:r>
+        <w:rPr>
+          <w:b/>
+          <w:bCs/>
+        </w:rPr>
+        <w:t>2.</w:t>
+      </w:r>
+    </w:p>
+    <w:p>
+      <w:pPr>
+        <w:bidi w:val="0"/>
+      </w:pPr>
+      <w:r>
+        <w:rPr>
+          <w:b/>
+          <w:bCs/>
+        </w:rPr>
+        <w:t>A:</w:t>
+      </w:r>
+      <w:r>
+        <w:rPr>
+          <w:b/>
+          <w:bCs/>
+        </w:rPr>
+        <w:br/>
+      </w:r>
       <w:r>
         <w:t>Directory: "</w:t>
       </w:r>
       <w:r>
-        <w:t xml:space="preserve"> /specific/a/home/cc/students/</w:t>
+        <w:t xml:space="preserve"> /specific/a/home/cc/stu</w:t>
+      </w:r>
+      <w:r>
+        <w:t>dents/</w:t>
       </w:r>
       <w:proofErr w:type="spellStart"/>
       <w:r>
@@ -308,10 +862,7 @@
       </w:r>
       <w:proofErr w:type="spellEnd"/>
       <w:r>
-        <w:t>/ML/EX</w:t>
-      </w:r>
-      <w:r>
-        <w:t>3</w:t>
+        <w:t>/ML/EX2</w:t>
       </w:r>
       <w:r>
         <w:t>"</w:t>
@@ -324,18 +875,19 @@
         <w:br/>
       </w:r>
       <w:r>
-        <w:t>See function "</w:t>
-      </w:r>
-      <w:proofErr w:type="spellStart"/>
-      <w:r>
-        <w:t>part_b</w:t>
-      </w:r>
-      <w:proofErr w:type="spellEnd"/>
-      <w:r>
-        <w:t>" in file "q</w:t>
-      </w:r>
-      <w:r>
-        <w:t>6</w:t>
+        <w:t>Module</w:t>
+      </w:r>
+      <w:r>
+        <w:t xml:space="preserve"> </w:t>
+      </w:r>
+      <w:r>
+        <w:t>main</w:t>
+      </w:r>
+      <w:r>
+        <w:t xml:space="preserve"> in file "</w:t>
+      </w:r>
+      <w:r>
+        <w:t>q2</w:t>
       </w:r>
       <w:r>
         <w:t>.py</w:t>
@@ -343,602 +895,12 @@
       <w:r>
         <w:t>"</w:t>
       </w:r>
-      <w:r>
-        <w:br/>
-      </w:r>
-    </w:p>
-    <w:p>
-      <w:pPr>
-        <w:pStyle w:val="ListParagraph"/>
-        <w:bidi w:val="0"/>
-      </w:pPr>
-      <w:r>
-        <w:t>Name of the image: “</w:t>
-      </w:r>
-      <w:r>
-        <w:t>part_1b.png</w:t>
-      </w:r>
-      <w:r>
-        <w:t>”</w:t>
-      </w:r>
-    </w:p>
-    <w:p>
-      <w:pPr>
-        <w:bidi w:val="0"/>
-      </w:pPr>
-      <w:r>
-        <w:rPr>
-          <w:noProof/>
-        </w:rPr>
-        <w:drawing>
-          <wp:anchor distT="0" distB="0" distL="114300" distR="114300" simplePos="0" relativeHeight="251657216" behindDoc="1" locked="0" layoutInCell="1" allowOverlap="1" wp14:anchorId="6BCE375A" wp14:editId="612E59ED">
-            <wp:simplePos x="0" y="0"/>
-            <wp:positionH relativeFrom="column">
-              <wp:posOffset>438150</wp:posOffset>
-            </wp:positionH>
-            <wp:positionV relativeFrom="paragraph">
-              <wp:posOffset>150495</wp:posOffset>
-            </wp:positionV>
-            <wp:extent cx="5267325" cy="3971925"/>
-            <wp:effectExtent l="0" t="0" r="9525" b="9525"/>
-            <wp:wrapTight wrapText="bothSides">
-              <wp:wrapPolygon edited="0">
-                <wp:start x="0" y="0"/>
-                <wp:lineTo x="0" y="21548"/>
-                <wp:lineTo x="21561" y="21548"/>
-                <wp:lineTo x="21561" y="0"/>
-                <wp:lineTo x="0" y="0"/>
-              </wp:wrapPolygon>
-            </wp:wrapTight>
-            <wp:docPr id="2" name="Picture 2" descr="C:\Users\RoeiH\PycharmProjects\ML_Programming-Assignment\HW2\part_1b.png"/>
-            <wp:cNvGraphicFramePr>
-              <a:graphicFrameLocks xmlns:a="http://schemas.openxmlformats.org/drawingml/2006/main" noChangeAspect="1"/>
-            </wp:cNvGraphicFramePr>
-            <a:graphic xmlns:a="http://schemas.openxmlformats.org/drawingml/2006/main">
-              <a:graphicData uri="http://schemas.openxmlformats.org/drawingml/2006/picture">
-                <pic:pic xmlns:pic="http://schemas.openxmlformats.org/drawingml/2006/picture">
-                  <pic:nvPicPr>
-                    <pic:cNvPr id="0" name="Picture 1" descr="C:\Users\RoeiH\PycharmProjects\ML_Programming-Assignment\HW2\part_1b.png"/>
-                    <pic:cNvPicPr>
-                      <a:picLocks noChangeAspect="1" noChangeArrowheads="1"/>
-                    </pic:cNvPicPr>
-                  </pic:nvPicPr>
-                  <pic:blipFill>
-                    <a:blip r:embed="rId5">
-                      <a:extLst>
-                        <a:ext uri="{28A0092B-C50C-407E-A947-70E740481C1C}">
-                          <a14:useLocalDpi xmlns:a14="http://schemas.microsoft.com/office/drawing/2010/main" val="0"/>
-                        </a:ext>
-                      </a:extLst>
-                    </a:blip>
-                    <a:srcRect/>
-                    <a:stretch>
-                      <a:fillRect/>
-                    </a:stretch>
-                  </pic:blipFill>
-                  <pic:spPr bwMode="auto">
-                    <a:xfrm>
-                      <a:off x="0" y="0"/>
-                      <a:ext cx="5267325" cy="3971925"/>
-                    </a:xfrm>
-                    <a:prstGeom prst="rect">
-                      <a:avLst/>
-                    </a:prstGeom>
-                    <a:noFill/>
-                    <a:ln>
-                      <a:noFill/>
-                    </a:ln>
-                  </pic:spPr>
-                </pic:pic>
-              </a:graphicData>
-            </a:graphic>
-            <wp14:sizeRelH relativeFrom="page">
-              <wp14:pctWidth>0</wp14:pctWidth>
-            </wp14:sizeRelH>
-            <wp14:sizeRelV relativeFrom="page">
-              <wp14:pctHeight>0</wp14:pctHeight>
-            </wp14:sizeRelV>
-          </wp:anchor>
-        </w:drawing>
-      </w:r>
-    </w:p>
-    <w:p>
-      <w:pPr>
-        <w:pStyle w:val="ListParagraph"/>
-        <w:bidi w:val="0"/>
-      </w:pPr>
-      <w:r>
-        <w:lastRenderedPageBreak/>
-        <w:t>TBD - intuition</w:t>
-      </w:r>
-      <w:r>
-        <w:br/>
-      </w:r>
-    </w:p>
-    <w:p>
-      <w:pPr>
-        <w:pStyle w:val="ListParagraph"/>
-        <w:bidi w:val="0"/>
-      </w:pPr>
-      <w:r>
-        <w:rPr>
-          <w:b/>
-          <w:bCs/>
-        </w:rPr>
-        <w:t>C:</w:t>
-      </w:r>
-      <w:r>
-        <w:rPr>
-          <w:b/>
-          <w:bCs/>
-        </w:rPr>
-        <w:br/>
-      </w:r>
-      <w:r>
-        <w:t>Directory: "</w:t>
-      </w:r>
-      <w:r>
-        <w:t xml:space="preserve"> /specific/a/home/cc/students/</w:t>
-      </w:r>
-      <w:proofErr w:type="spellStart"/>
-      <w:r>
-        <w:t>csguests</w:t>
-      </w:r>
-      <w:proofErr w:type="spellEnd"/>
-      <w:r>
-        <w:t>/</w:t>
-      </w:r>
-      <w:proofErr w:type="spellStart"/>
-      <w:r>
-        <w:t>roeiherzig</w:t>
-      </w:r>
-      <w:proofErr w:type="spellEnd"/>
-      <w:r>
-        <w:t>/ML/EX</w:t>
-      </w:r>
-      <w:r>
-        <w:t>2</w:t>
-      </w:r>
-      <w:r>
-        <w:t>"</w:t>
-      </w:r>
-      <w:r>
-        <w:rPr>
-          <w:b/>
-          <w:bCs/>
-        </w:rPr>
-        <w:br/>
-      </w:r>
-      <w:r>
-        <w:t>See function "</w:t>
-      </w:r>
-      <w:proofErr w:type="spellStart"/>
-      <w:r>
-        <w:t>part_c</w:t>
-      </w:r>
-      <w:proofErr w:type="spellEnd"/>
-      <w:r>
-        <w:t>" in file "</w:t>
-      </w:r>
-      <w:r>
-        <w:t>q1</w:t>
-      </w:r>
-      <w:r>
-        <w:t>.py</w:t>
-      </w:r>
-      <w:r>
-        <w:t>"</w:t>
-      </w:r>
-      <w:r>
-        <w:br/>
-      </w:r>
-      <w:r>
-        <w:t xml:space="preserve">Mean accuracy of the full train samples: </w:t>
-      </w:r>
-      <w:r>
-        <w:t>99.13%</w:t>
-      </w:r>
-    </w:p>
-    <w:p>
-      <w:pPr>
-        <w:pStyle w:val="ListParagraph"/>
-        <w:bidi w:val="0"/>
-      </w:pPr>
-    </w:p>
-    <w:p>
-      <w:pPr>
-        <w:pStyle w:val="ListParagraph"/>
-        <w:bidi w:val="0"/>
-      </w:pPr>
-      <w:r>
-        <w:rPr>
-          <w:b/>
-          <w:bCs/>
-        </w:rPr>
-        <w:t>D:</w:t>
-      </w:r>
-      <w:r>
-        <w:rPr>
-          <w:b/>
-          <w:bCs/>
-        </w:rPr>
-        <w:br/>
-      </w:r>
-      <w:r>
-        <w:t>Directory: "</w:t>
-      </w:r>
-      <w:r>
-        <w:t xml:space="preserve"> /specific/a/home/cc/students/</w:t>
-      </w:r>
-      <w:proofErr w:type="spellStart"/>
-      <w:r>
-        <w:t>csguests</w:t>
-      </w:r>
-      <w:proofErr w:type="spellEnd"/>
-      <w:r>
-        <w:t>/</w:t>
-      </w:r>
-      <w:proofErr w:type="spellStart"/>
-      <w:r>
-        <w:t>roeiherzig</w:t>
-      </w:r>
-      <w:proofErr w:type="spellEnd"/>
-      <w:r>
-        <w:t>/ML/EX</w:t>
-      </w:r>
-      <w:r>
-        <w:t>2</w:t>
-      </w:r>
-      <w:r>
-        <w:t>"</w:t>
-      </w:r>
-      <w:r>
-        <w:rPr>
-          <w:b/>
-          <w:bCs/>
-        </w:rPr>
-        <w:br/>
-      </w:r>
-      <w:r>
-        <w:t>See function "</w:t>
-      </w:r>
-      <w:proofErr w:type="spellStart"/>
-      <w:r>
-        <w:t>part_d</w:t>
-      </w:r>
-      <w:proofErr w:type="spellEnd"/>
-      <w:r>
-        <w:t>" in file "</w:t>
-      </w:r>
-      <w:r>
-        <w:t>q1</w:t>
-      </w:r>
-      <w:r>
-        <w:t>.py</w:t>
-      </w:r>
-      <w:r>
-        <w:t>"</w:t>
-      </w:r>
-      <w:r>
-        <w:rPr>
-          <w:b/>
-          <w:bCs/>
-        </w:rPr>
-        <w:br/>
-      </w:r>
-      <w:r>
-        <w:t>Image file: "</w:t>
-      </w:r>
-      <w:r>
-        <w:t>part_1d_rotat0.png</w:t>
-      </w:r>
-      <w:r>
-        <w:t>"</w:t>
-      </w:r>
-      <w:r>
-        <w:t xml:space="preserve"> and “part_1d_rotat8</w:t>
-      </w:r>
-      <w:r>
-        <w:t>.png</w:t>
-      </w:r>
-      <w:r>
-        <w:t>”</w:t>
-      </w:r>
-      <w:r>
-        <w:rPr>
-          <w:b/>
-          <w:bCs/>
-        </w:rPr>
-        <w:br/>
-      </w:r>
-      <w:r>
-        <w:rPr>
-          <w:b/>
-          <w:bCs/>
-        </w:rPr>
-        <w:br/>
-      </w:r>
-      <w:r>
-        <w:rPr>
-          <w:b/>
-          <w:bCs/>
-          <w:noProof/>
-        </w:rPr>
-        <mc:AlternateContent>
-          <mc:Choice Requires="wpg">
-            <w:drawing>
-              <wp:anchor distT="0" distB="0" distL="114300" distR="114300" simplePos="0" relativeHeight="251660288" behindDoc="0" locked="0" layoutInCell="1" allowOverlap="1">
-                <wp:simplePos x="0" y="0"/>
-                <wp:positionH relativeFrom="column">
-                  <wp:posOffset>-1126490</wp:posOffset>
-                </wp:positionH>
-                <wp:positionV relativeFrom="paragraph">
-                  <wp:posOffset>552450</wp:posOffset>
-                </wp:positionV>
-                <wp:extent cx="7543800" cy="3190875"/>
-                <wp:effectExtent l="0" t="0" r="0" b="9525"/>
-                <wp:wrapTight wrapText="bothSides">
-                  <wp:wrapPolygon edited="0">
-                    <wp:start x="0" y="0"/>
-                    <wp:lineTo x="0" y="21536"/>
-                    <wp:lineTo x="11727" y="21536"/>
-                    <wp:lineTo x="21545" y="21407"/>
-                    <wp:lineTo x="21545" y="0"/>
-                    <wp:lineTo x="11727" y="0"/>
-                    <wp:lineTo x="0" y="0"/>
-                  </wp:wrapPolygon>
-                </wp:wrapTight>
-                <wp:docPr id="10" name="Group 10"/>
-                <wp:cNvGraphicFramePr/>
-                <a:graphic xmlns:a="http://schemas.openxmlformats.org/drawingml/2006/main">
-                  <a:graphicData uri="http://schemas.microsoft.com/office/word/2010/wordprocessingGroup">
-                    <wpg:wgp>
-                      <wpg:cNvGrpSpPr/>
-                      <wpg:grpSpPr>
-                        <a:xfrm>
-                          <a:off x="0" y="0"/>
-                          <a:ext cx="7543800" cy="3190875"/>
-                          <a:chOff x="0" y="0"/>
-                          <a:chExt cx="7543800" cy="3190875"/>
-                        </a:xfrm>
-                      </wpg:grpSpPr>
-                      <pic:pic xmlns:pic="http://schemas.openxmlformats.org/drawingml/2006/picture">
-                        <pic:nvPicPr>
-                          <pic:cNvPr id="5" name="Picture 5" descr="C:\Users\RoeiH\PycharmProjects\ML_Programming-Assignment\HW2\part_1d_rotat0.png"/>
-                          <pic:cNvPicPr>
-                            <a:picLocks noChangeAspect="1"/>
-                          </pic:cNvPicPr>
-                        </pic:nvPicPr>
-                        <pic:blipFill>
-                          <a:blip r:embed="rId6">
-                            <a:extLst>
-                              <a:ext uri="{28A0092B-C50C-407E-A947-70E740481C1C}">
-                                <a14:useLocalDpi xmlns:a14="http://schemas.microsoft.com/office/drawing/2010/main" val="0"/>
-                              </a:ext>
-                            </a:extLst>
-                          </a:blip>
-                          <a:srcRect/>
-                          <a:stretch>
-                            <a:fillRect/>
-                          </a:stretch>
-                        </pic:blipFill>
-                        <pic:spPr bwMode="auto">
-                          <a:xfrm>
-                            <a:off x="0" y="0"/>
-                            <a:ext cx="4067175" cy="3190875"/>
-                          </a:xfrm>
-                          <a:prstGeom prst="rect">
-                            <a:avLst/>
-                          </a:prstGeom>
-                          <a:noFill/>
-                          <a:ln>
-                            <a:noFill/>
-                          </a:ln>
-                        </pic:spPr>
-                      </pic:pic>
-                      <pic:pic xmlns:pic="http://schemas.openxmlformats.org/drawingml/2006/picture">
-                        <pic:nvPicPr>
-                          <pic:cNvPr id="6" name="Picture 6" descr="C:\Users\RoeiH\PycharmProjects\ML_Programming-Assignment\HW2\part_1d_rotat8.png"/>
-                          <pic:cNvPicPr>
-                            <a:picLocks noChangeAspect="1"/>
-                          </pic:cNvPicPr>
-                        </pic:nvPicPr>
-                        <pic:blipFill>
-                          <a:blip r:embed="rId7">
-                            <a:extLst>
-                              <a:ext uri="{28A0092B-C50C-407E-A947-70E740481C1C}">
-                                <a14:useLocalDpi xmlns:a14="http://schemas.microsoft.com/office/drawing/2010/main" val="0"/>
-                              </a:ext>
-                            </a:extLst>
-                          </a:blip>
-                          <a:srcRect/>
-                          <a:stretch>
-                            <a:fillRect/>
-                          </a:stretch>
-                        </pic:blipFill>
-                        <pic:spPr bwMode="auto">
-                          <a:xfrm>
-                            <a:off x="3381375" y="19050"/>
-                            <a:ext cx="4162425" cy="3138805"/>
-                          </a:xfrm>
-                          <a:prstGeom prst="rect">
-                            <a:avLst/>
-                          </a:prstGeom>
-                          <a:noFill/>
-                          <a:ln>
-                            <a:noFill/>
-                          </a:ln>
-                        </pic:spPr>
-                      </pic:pic>
-                    </wpg:wgp>
-                  </a:graphicData>
-                </a:graphic>
-              </wp:anchor>
-            </w:drawing>
-          </mc:Choice>
-          <mc:Fallback>
-            <w:pict>
-              <v:group w14:anchorId="5769C3B7" id="Group 10" o:spid="_x0000_s1026" style="position:absolute;margin-left:-88.7pt;margin-top:43.5pt;width:594pt;height:251.25pt;z-index:251660288" coordsize="75438,31908" o:gfxdata="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">
-                <v:shapetype id="_x0000_t75" coordsize="21600,21600" o:spt="75" o:preferrelative="t" path="m@4@5l@4@11@9@11@9@5xe" filled="f" stroked="f">
-                  <v:stroke joinstyle="miter"/>
-                  <v:formulas>
-                    <v:f eqn="if lineDrawn pixelLineWidth 0"/>
-                    <v:f eqn="sum @0 1 0"/>
-                    <v:f eqn="sum 0 0 @1"/>
-                    <v:f eqn="prod @2 1 2"/>
-                    <v:f eqn="prod @3 21600 pixelWidth"/>
-                    <v:f eqn="prod @3 21600 pixelHeight"/>
-                    <v:f eqn="sum @0 0 1"/>
-                    <v:f eqn="prod @6 1 2"/>
-                    <v:f eqn="prod @7 21600 pixelWidth"/>
-                    <v:f eqn="sum @8 21600 0"/>
-                    <v:f eqn="prod @7 21600 pixelHeight"/>
-                    <v:f eqn="sum @10 21600 0"/>
-                  </v:formulas>
-                  <v:path o:extrusionok="f" gradientshapeok="t" o:connecttype="rect"/>
-                  <o:lock v:ext="edit" aspectratio="t"/>
-                </v:shapetype>
-                <v:shape id="Picture 5" o:spid="_x0000_s1027" type="#_x0000_t75" style="position:absolute;width:40671;height:31908;visibility:visible;mso-wrap-style:square" o:gfxdata="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">
-                  <v:imagedata r:id="rId8" o:title="part_1d_rotat0"/>
-                  <v:path arrowok="t"/>
-                </v:shape>
-                <v:shape id="Picture 6" o:spid="_x0000_s1028" type="#_x0000_t75" style="position:absolute;left:33813;top:190;width:41625;height:31388;visibility:visible;mso-wrap-style:square" o:gfxdata="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">
-                  <v:imagedata r:id="rId9" o:title="part_1d_rotat8"/>
-                  <v:path arrowok="t"/>
-                </v:shape>
-                <w10:wrap type="tight"/>
-              </v:group>
-            </w:pict>
-          </mc:Fallback>
-        </mc:AlternateContent>
-      </w:r>
-      <w:r>
-        <w:rPr>
-          <w:b/>
-          <w:bCs/>
-          <w:noProof/>
-        </w:rPr>
-        <w:t xml:space="preserve"> </w:t>
-      </w:r>
-      <w:r>
-        <w:rPr>
-          <w:b/>
-          <w:bCs/>
-        </w:rPr>
-        <w:br/>
-      </w:r>
-    </w:p>
-    <w:p>
-      <w:pPr>
-        <w:bidi w:val="0"/>
-      </w:pPr>
-      <w:r>
-        <w:t>In both cases, we can see images are miss-classified because the images are distorted. We can see that our classifier is not invariant to some affine transformation such as scale, translation and rotation.</w:t>
-      </w:r>
-    </w:p>
-    <w:p>
-      <w:pPr>
-        <w:pStyle w:val="ListParagraph"/>
-        <w:bidi w:val="0"/>
-      </w:pPr>
-    </w:p>
-    <w:p>
-      <w:pPr>
-        <w:bidi w:val="0"/>
-        <w:rPr>
-          <w:b/>
-          <w:bCs/>
-        </w:rPr>
-      </w:pPr>
-      <w:r>
-        <w:rPr>
-          <w:b/>
-          <w:bCs/>
-        </w:rPr>
-        <w:t>2.</w:t>
-      </w:r>
-    </w:p>
-    <w:p>
-      <w:pPr>
-        <w:bidi w:val="0"/>
-      </w:pPr>
-      <w:r>
-        <w:rPr>
-          <w:b/>
-          <w:bCs/>
-        </w:rPr>
-        <w:t>A:</w:t>
-      </w:r>
-      <w:r>
-        <w:rPr>
-          <w:b/>
-          <w:bCs/>
-        </w:rPr>
-        <w:br/>
-      </w:r>
-      <w:r>
-        <w:t>Directory: "</w:t>
-      </w:r>
-      <w:r>
-        <w:t xml:space="preserve"> /specific/a/home/cc/stu</w:t>
-      </w:r>
-      <w:r>
-        <w:t>dents/</w:t>
-      </w:r>
-      <w:proofErr w:type="spellStart"/>
-      <w:r>
-        <w:t>csguests</w:t>
-      </w:r>
-      <w:proofErr w:type="spellEnd"/>
-      <w:r>
-        <w:t>/</w:t>
-      </w:r>
-      <w:proofErr w:type="spellStart"/>
-      <w:r>
-        <w:t>roeiherzig</w:t>
-      </w:r>
-      <w:proofErr w:type="spellEnd"/>
-      <w:r>
-        <w:t>/ML/EX2</w:t>
-      </w:r>
-      <w:r>
-        <w:t>"</w:t>
-      </w:r>
-      <w:r>
-        <w:rPr>
-          <w:b/>
-          <w:bCs/>
-        </w:rPr>
-        <w:br/>
-      </w:r>
-      <w:r>
-        <w:t>Module</w:t>
-      </w:r>
-      <w:r>
-        <w:t xml:space="preserve"> </w:t>
-      </w:r>
-      <w:r>
-        <w:t>main</w:t>
-      </w:r>
-      <w:r>
-        <w:t xml:space="preserve"> in file "</w:t>
-      </w:r>
-      <w:r>
-        <w:t>q2</w:t>
-      </w:r>
-      <w:r>
-        <w:t>.py</w:t>
-      </w:r>
-      <w:r>
-        <w:t>"</w:t>
-      </w:r>
-    </w:p>
-    <w:p>
-      <w:pPr>
-        <w:bidi w:val="0"/>
-      </w:pPr>
-      <w:r>
-        <w:lastRenderedPageBreak/>
+    </w:p>
+    <w:p>
+      <w:pPr>
+        <w:bidi w:val="0"/>
+      </w:pPr>
+      <w:r>
         <w:t>The image file name: "</w:t>
       </w:r>
       <w:r>
@@ -970,7 +932,7 @@
                     <pic:cNvPicPr/>
                   </pic:nvPicPr>
                   <pic:blipFill>
-                    <a:blip r:embed="rId10"/>
+                    <a:blip r:embed="rId5"/>
                     <a:stretch>
                       <a:fillRect/>
                     </a:stretch>
@@ -1003,6 +965,9 @@
       </w:r>
       <w:r>
         <w:br/>
+      </w:r>
+      <w:r>
+        <w:lastRenderedPageBreak/>
         <w:t xml:space="preserve">We can </w:t>
       </w:r>
       <w:r>
@@ -1123,7 +1088,6 @@
           <w:b/>
           <w:bCs/>
         </w:rPr>
-        <w:lastRenderedPageBreak/>
         <w:br/>
       </w:r>
       <w:r>
@@ -1150,7 +1114,7 @@
                     </pic:cNvPicPr>
                   </pic:nvPicPr>
                   <pic:blipFill>
-                    <a:blip r:embed="rId11">
+                    <a:blip r:embed="rId6">
                       <a:extLst>
                         <a:ext uri="{28A0092B-C50C-407E-A947-70E740481C1C}">
                           <a14:useLocalDpi xmlns:a14="http://schemas.microsoft.com/office/drawing/2010/main" val="0"/>
@@ -1397,7 +1361,7 @@
                     </pic:cNvPicPr>
                   </pic:nvPicPr>
                   <pic:blipFill>
-                    <a:blip r:embed="rId12">
+                    <a:blip r:embed="rId7">
                       <a:extLst>
                         <a:ext uri="{28A0092B-C50C-407E-A947-70E740481C1C}">
                           <a14:useLocalDpi xmlns:a14="http://schemas.microsoft.com/office/drawing/2010/main" val="0"/>
@@ -1545,7 +1509,7 @@
                     </pic:cNvPicPr>
                   </pic:nvPicPr>
                   <pic:blipFill>
-                    <a:blip r:embed="rId13">
+                    <a:blip r:embed="rId8">
                       <a:extLst>
                         <a:ext uri="{28A0092B-C50C-407E-A947-70E740481C1C}">
                           <a14:useLocalDpi xmlns:a14="http://schemas.microsoft.com/office/drawing/2010/main" val="0"/>
@@ -1697,7 +1661,7 @@
                     </pic:cNvPicPr>
                   </pic:nvPicPr>
                   <pic:blipFill>
-                    <a:blip r:embed="rId14">
+                    <a:blip r:embed="rId9">
                       <a:extLst>
                         <a:ext uri="{28A0092B-C50C-407E-A947-70E740481C1C}">
                           <a14:useLocalDpi xmlns:a14="http://schemas.microsoft.com/office/drawing/2010/main" val="0"/>
